--- a/assets/Resume.docx
+++ b/assets/Resume.docx
@@ -884,8 +884,19 @@
           <w:sz w:val="20"/>
           <w:szCs w:val="20"/>
         </w:rPr>
-        <w:t>Bachelor of Science, IT Innovation (In progress)</w:t>
-      </w:r>
+        <w:t xml:space="preserve">Bachelor of Science, IT Innovation </w:t>
+      </w:r>
+      <w:r>
+        <w:rPr>
+          <w:rFonts w:ascii="Times New Roman" w:hAnsi="Times New Roman" w:cs="Times New Roman"/>
+          <w:b/>
+          <w:sz w:val="20"/>
+          <w:szCs w:val="20"/>
+        </w:rPr>
+        <w:tab/>
+      </w:r>
+      <w:bookmarkStart w:id="0" w:name="_GoBack"/>
+      <w:bookmarkEnd w:id="0"/>
       <w:r>
         <w:rPr>
           <w:rFonts w:ascii="Times New Roman" w:hAnsi="Times New Roman" w:cs="Times New Roman"/>
@@ -909,7 +920,39 @@
           <w:szCs w:val="20"/>
         </w:rPr>
         <w:tab/>
-        <w:t xml:space="preserve">                       Expected: May 2019</w:t>
+        <w:t xml:space="preserve">                  </w:t>
+      </w:r>
+      <w:r>
+        <w:rPr>
+          <w:rFonts w:ascii="Times New Roman" w:hAnsi="Times New Roman" w:cs="Times New Roman"/>
+          <w:sz w:val="20"/>
+          <w:szCs w:val="20"/>
+        </w:rPr>
+        <w:t>Graduated</w:t>
+      </w:r>
+      <w:r>
+        <w:rPr>
+          <w:rFonts w:ascii="Times New Roman" w:hAnsi="Times New Roman" w:cs="Times New Roman"/>
+          <w:sz w:val="20"/>
+          <w:szCs w:val="20"/>
+        </w:rPr>
+        <w:t xml:space="preserve">: </w:t>
+      </w:r>
+      <w:r>
+        <w:rPr>
+          <w:rFonts w:ascii="Times New Roman" w:hAnsi="Times New Roman" w:cs="Times New Roman"/>
+          <w:sz w:val="20"/>
+          <w:szCs w:val="20"/>
+        </w:rPr>
+        <w:t>August</w:t>
+      </w:r>
+      <w:r>
+        <w:rPr>
+          <w:rFonts w:ascii="Times New Roman" w:hAnsi="Times New Roman" w:cs="Times New Roman"/>
+          <w:sz w:val="20"/>
+          <w:szCs w:val="20"/>
+        </w:rPr>
+        <w:t xml:space="preserve"> 2019</w:t>
       </w:r>
     </w:p>
     <w:p>
@@ -1251,8 +1294,6 @@
         <w:tab/>
         <w:t xml:space="preserve">   </w:t>
       </w:r>
-      <w:bookmarkStart w:id="0" w:name="_GoBack"/>
-      <w:bookmarkEnd w:id="0"/>
       <w:r>
         <w:rPr>
           <w:rFonts w:ascii="Times New Roman" w:hAnsi="Times New Roman" w:cs="Times New Roman"/>
@@ -1875,19 +1916,8 @@
           <w:sz w:val="20"/>
           <w:szCs w:val="20"/>
         </w:rPr>
-        <w:t xml:space="preserve"> (</w:t>
-      </w:r>
-      <w:proofErr w:type="gramStart"/>
-      <w:r>
-        <w:rPr>
-          <w:rFonts w:ascii="Times New Roman" w:hAnsi="Times New Roman" w:cs="Times New Roman"/>
-          <w:b/>
-          <w:sz w:val="20"/>
-          <w:szCs w:val="20"/>
-        </w:rPr>
-        <w:t xml:space="preserve">Promotion)   </w:t>
-      </w:r>
-      <w:proofErr w:type="gramEnd"/>
+        <w:t xml:space="preserve"> (Promotion)   </w:t>
+      </w:r>
       <w:r>
         <w:rPr>
           <w:rFonts w:ascii="Times New Roman" w:hAnsi="Times New Roman" w:cs="Times New Roman"/>
@@ -3929,6 +3959,7 @@
     <w:lsdException w:name="HTML Sample" w:semiHidden="1" w:unhideWhenUsed="1"/>
     <w:lsdException w:name="HTML Typewriter" w:semiHidden="1" w:unhideWhenUsed="1"/>
     <w:lsdException w:name="HTML Variable" w:semiHidden="1" w:unhideWhenUsed="1"/>
+    <w:lsdException w:name="Normal Table" w:semiHidden="1" w:unhideWhenUsed="1"/>
     <w:lsdException w:name="annotation subject" w:semiHidden="1" w:unhideWhenUsed="1"/>
     <w:lsdException w:name="No List" w:semiHidden="1" w:unhideWhenUsed="1"/>
     <w:lsdException w:name="Outline List 1" w:semiHidden="1" w:unhideWhenUsed="1"/>
@@ -3975,8 +4006,10 @@
     <w:lsdException w:name="Table Subtle 2" w:semiHidden="1" w:unhideWhenUsed="1"/>
     <w:lsdException w:name="Table Web 1" w:semiHidden="1" w:unhideWhenUsed="1"/>
     <w:lsdException w:name="Table Web 2" w:semiHidden="1" w:unhideWhenUsed="1"/>
+    <w:lsdException w:name="Table Web 3" w:semiHidden="1" w:unhideWhenUsed="1"/>
     <w:lsdException w:name="Balloon Text" w:semiHidden="1" w:unhideWhenUsed="1"/>
     <w:lsdException w:name="Table Grid" w:uiPriority="59"/>
+    <w:lsdException w:name="Table Theme" w:semiHidden="1" w:unhideWhenUsed="1"/>
     <w:lsdException w:name="Placeholder Text" w:semiHidden="1"/>
     <w:lsdException w:name="No Spacing" w:uiPriority="1" w:qFormat="1"/>
     <w:lsdException w:name="Light Shading" w:uiPriority="60"/>
@@ -4560,7 +4593,7 @@
 </file>
 
 <file path=customXml/itemProps1.xml><?xml version="1.0" encoding="utf-8"?>
-<ds:datastoreItem xmlns:ds="http://schemas.openxmlformats.org/officeDocument/2006/customXml" ds:itemID="{60F2BC39-B7AB-47C7-8D82-121CFDFAD4E2}">
+<ds:datastoreItem xmlns:ds="http://schemas.openxmlformats.org/officeDocument/2006/customXml" ds:itemID="{0E514241-B487-4988-B3D5-EBC8ABEC0892}">
   <ds:schemaRefs>
     <ds:schemaRef ds:uri="http://schemas.openxmlformats.org/officeDocument/2006/bibliography"/>
   </ds:schemaRefs>
